--- a/MyFolder/Test1.docx
+++ b/MyFolder/Test1.docx
@@ -5,6 +5,476 @@
     <w:p>
       <w:r>
         <w:t xml:space="preserve">This the first sentence in the Test 1 document. </w:t>
+      </w:r>
+    </w:p>
+    <w:p/>
+    <w:p>
+      <w:r>
+        <w:t>This is a second sentence and we’re going to make it long.</w:t>
+      </w:r>
+    </w:p>
+    <w:p/>
+    <w:p/>
+    <w:p/>
+    <w:p>
+      <w:proofErr w:type="spellStart"/>
+      <w:r>
+        <w:t>Sdf</w:t>
+      </w:r>
+      <w:proofErr w:type="spellEnd"/>
+    </w:p>
+    <w:p>
+      <w:proofErr w:type="spellStart"/>
+      <w:r>
+        <w:t>Dsa</w:t>
+      </w:r>
+      <w:proofErr w:type="spellEnd"/>
+    </w:p>
+    <w:p>
+      <w:r>
+        <w:t>F</w:t>
+      </w:r>
+    </w:p>
+    <w:p>
+      <w:proofErr w:type="spellStart"/>
+      <w:r>
+        <w:t>Dsa</w:t>
+      </w:r>
+      <w:proofErr w:type="spellEnd"/>
+    </w:p>
+    <w:p>
+      <w:r>
+        <w:t>Fas</w:t>
+      </w:r>
+    </w:p>
+    <w:p>
+      <w:proofErr w:type="spellStart"/>
+      <w:proofErr w:type="gramStart"/>
+      <w:r>
+        <w:t>Df</w:t>
+      </w:r>
+      <w:proofErr w:type="spellEnd"/>
+      <w:proofErr w:type="gramEnd"/>
+    </w:p>
+    <w:p>
+      <w:r>
+        <w:t>Sad</w:t>
+      </w:r>
+    </w:p>
+    <w:p>
+      <w:r>
+        <w:t>F</w:t>
+      </w:r>
+    </w:p>
+    <w:p>
+      <w:proofErr w:type="spellStart"/>
+      <w:r>
+        <w:t>Safd</w:t>
+      </w:r>
+      <w:proofErr w:type="spellEnd"/>
+    </w:p>
+    <w:p>
+      <w:r>
+        <w:t>Sad</w:t>
+      </w:r>
+    </w:p>
+    <w:p>
+      <w:r>
+        <w:t>F</w:t>
+      </w:r>
+    </w:p>
+    <w:p>
+      <w:proofErr w:type="spellStart"/>
+      <w:r>
+        <w:t>Safd</w:t>
+      </w:r>
+      <w:proofErr w:type="spellEnd"/>
+    </w:p>
+    <w:p>
+      <w:r>
+        <w:t>Sad</w:t>
+      </w:r>
+    </w:p>
+    <w:p>
+      <w:r>
+        <w:t>F</w:t>
+      </w:r>
+    </w:p>
+    <w:p>
+      <w:proofErr w:type="spellStart"/>
+      <w:r>
+        <w:t>Dsa</w:t>
+      </w:r>
+      <w:proofErr w:type="spellEnd"/>
+    </w:p>
+    <w:p>
+      <w:proofErr w:type="spellStart"/>
+      <w:r>
+        <w:t>Fsa</w:t>
+      </w:r>
+      <w:proofErr w:type="spellEnd"/>
+    </w:p>
+    <w:p>
+      <w:proofErr w:type="spellStart"/>
+      <w:proofErr w:type="gramStart"/>
+      <w:r>
+        <w:t>Df</w:t>
+      </w:r>
+      <w:proofErr w:type="spellEnd"/>
+      <w:proofErr w:type="gramEnd"/>
+    </w:p>
+    <w:p>
+      <w:proofErr w:type="spellStart"/>
+      <w:r>
+        <w:t>Dsaf</w:t>
+      </w:r>
+      <w:proofErr w:type="spellEnd"/>
+    </w:p>
+    <w:p>
+      <w:proofErr w:type="spellStart"/>
+      <w:r>
+        <w:t>Dsaf</w:t>
+      </w:r>
+      <w:proofErr w:type="spellEnd"/>
+    </w:p>
+    <w:p>
+      <w:proofErr w:type="spellStart"/>
+      <w:r>
+        <w:t>Dsa</w:t>
+      </w:r>
+      <w:proofErr w:type="spellEnd"/>
+    </w:p>
+    <w:p>
+      <w:r>
+        <w:t>F</w:t>
+      </w:r>
+    </w:p>
+    <w:p>
+      <w:proofErr w:type="spellStart"/>
+      <w:r>
+        <w:t>Sadf</w:t>
+      </w:r>
+      <w:proofErr w:type="spellEnd"/>
+    </w:p>
+    <w:p>
+      <w:proofErr w:type="spellStart"/>
+      <w:r>
+        <w:t>Dsa</w:t>
+      </w:r>
+      <w:proofErr w:type="spellEnd"/>
+    </w:p>
+    <w:p>
+      <w:r>
+        <w:lastRenderedPageBreak/>
+        <w:t>F</w:t>
+      </w:r>
+    </w:p>
+    <w:p>
+      <w:proofErr w:type="spellStart"/>
+      <w:r>
+        <w:t>Dsaf</w:t>
+      </w:r>
+      <w:proofErr w:type="spellEnd"/>
+    </w:p>
+    <w:p>
+      <w:proofErr w:type="spellStart"/>
+      <w:r>
+        <w:t>Sadf</w:t>
+      </w:r>
+      <w:proofErr w:type="spellEnd"/>
+    </w:p>
+    <w:p>
+      <w:r>
+        <w:t>Ds</w:t>
+      </w:r>
+    </w:p>
+    <w:p>
+      <w:proofErr w:type="spellStart"/>
+      <w:proofErr w:type="gramStart"/>
+      <w:r>
+        <w:t>Af</w:t>
+      </w:r>
+      <w:proofErr w:type="spellEnd"/>
+      <w:proofErr w:type="gramEnd"/>
+    </w:p>
+    <w:p>
+      <w:proofErr w:type="spellStart"/>
+      <w:r>
+        <w:t>Sadf</w:t>
+      </w:r>
+      <w:proofErr w:type="spellEnd"/>
+    </w:p>
+    <w:p>
+      <w:proofErr w:type="spellStart"/>
+      <w:r>
+        <w:t>Dsa</w:t>
+      </w:r>
+      <w:proofErr w:type="spellEnd"/>
+    </w:p>
+    <w:p>
+      <w:r>
+        <w:t>F</w:t>
+      </w:r>
+    </w:p>
+    <w:p>
+      <w:proofErr w:type="spellStart"/>
+      <w:r>
+        <w:t>Dsaf</w:t>
+      </w:r>
+      <w:proofErr w:type="spellEnd"/>
+    </w:p>
+    <w:p>
+      <w:r>
+        <w:t>Sad</w:t>
+      </w:r>
+    </w:p>
+    <w:p>
+      <w:r>
+        <w:t>F</w:t>
+      </w:r>
+    </w:p>
+    <w:p>
+      <w:proofErr w:type="spellStart"/>
+      <w:r>
+        <w:t>Dsaf</w:t>
+      </w:r>
+      <w:proofErr w:type="spellEnd"/>
+    </w:p>
+    <w:p>
+      <w:proofErr w:type="spellStart"/>
+      <w:r>
+        <w:t>Dsa</w:t>
+      </w:r>
+      <w:proofErr w:type="spellEnd"/>
+    </w:p>
+    <w:p>
+      <w:r>
+        <w:t>F</w:t>
+      </w:r>
+    </w:p>
+    <w:p>
+      <w:proofErr w:type="spellStart"/>
+      <w:r>
+        <w:t>Sadf</w:t>
+      </w:r>
+      <w:proofErr w:type="spellEnd"/>
+    </w:p>
+    <w:p>
+      <w:proofErr w:type="spellStart"/>
+      <w:r>
+        <w:t>Dsa</w:t>
+      </w:r>
+      <w:proofErr w:type="spellEnd"/>
+    </w:p>
+    <w:p>
+      <w:r>
+        <w:t>F</w:t>
+      </w:r>
+    </w:p>
+    <w:p>
+      <w:proofErr w:type="spellStart"/>
+      <w:r>
+        <w:t>Sadf</w:t>
+      </w:r>
+      <w:proofErr w:type="spellEnd"/>
+    </w:p>
+    <w:p>
+      <w:proofErr w:type="spellStart"/>
+      <w:r>
+        <w:t>Dsa</w:t>
+      </w:r>
+      <w:proofErr w:type="spellEnd"/>
+    </w:p>
+    <w:p>
+      <w:proofErr w:type="spellStart"/>
+      <w:r>
+        <w:t>Fdsa</w:t>
+      </w:r>
+      <w:proofErr w:type="spellEnd"/>
+    </w:p>
+    <w:p>
+      <w:r>
+        <w:t>Fs</w:t>
+      </w:r>
+    </w:p>
+    <w:p>
+      <w:r>
+        <w:t>F</w:t>
+      </w:r>
+    </w:p>
+    <w:p>
+      <w:proofErr w:type="gramStart"/>
+      <w:r>
+        <w:t>Sa</w:t>
+      </w:r>
+      <w:proofErr w:type="gramEnd"/>
+    </w:p>
+    <w:p>
+      <w:proofErr w:type="spellStart"/>
+      <w:proofErr w:type="gramStart"/>
+      <w:r>
+        <w:t>Fd</w:t>
+      </w:r>
+      <w:proofErr w:type="spellEnd"/>
+      <w:proofErr w:type="gramEnd"/>
+    </w:p>
+    <w:p>
+      <w:proofErr w:type="spellStart"/>
+      <w:r>
+        <w:t>Sadf</w:t>
+      </w:r>
+      <w:proofErr w:type="spellEnd"/>
+    </w:p>
+    <w:p>
+      <w:proofErr w:type="spellStart"/>
+      <w:r>
+        <w:t>Dsa</w:t>
+      </w:r>
+      <w:proofErr w:type="spellEnd"/>
+    </w:p>
+    <w:p>
+      <w:r>
+        <w:t>F</w:t>
+      </w:r>
+    </w:p>
+    <w:p>
+      <w:proofErr w:type="spellStart"/>
+      <w:r>
+        <w:t>Dsa</w:t>
+      </w:r>
+      <w:proofErr w:type="spellEnd"/>
+    </w:p>
+    <w:p>
+      <w:proofErr w:type="spellStart"/>
+      <w:r>
+        <w:t>Fsa</w:t>
+      </w:r>
+      <w:proofErr w:type="spellEnd"/>
+    </w:p>
+    <w:p>
+      <w:proofErr w:type="spellStart"/>
+      <w:proofErr w:type="gramStart"/>
+      <w:r>
+        <w:lastRenderedPageBreak/>
+        <w:t>Df</w:t>
+      </w:r>
+      <w:proofErr w:type="spellEnd"/>
+      <w:proofErr w:type="gramEnd"/>
+    </w:p>
+    <w:p>
+      <w:proofErr w:type="spellStart"/>
+      <w:r>
+        <w:t>Dsa</w:t>
+      </w:r>
+      <w:proofErr w:type="spellEnd"/>
+    </w:p>
+    <w:p>
+      <w:proofErr w:type="spellStart"/>
+      <w:r>
+        <w:t>Fsad</w:t>
+      </w:r>
+      <w:proofErr w:type="spellEnd"/>
+    </w:p>
+    <w:p>
+      <w:r>
+        <w:t>F</w:t>
+      </w:r>
+    </w:p>
+    <w:p>
+      <w:proofErr w:type="spellStart"/>
+      <w:r>
+        <w:t>Sadf</w:t>
+      </w:r>
+      <w:proofErr w:type="spellEnd"/>
+    </w:p>
+    <w:p>
+      <w:proofErr w:type="spellStart"/>
+      <w:r>
+        <w:t>Dsa</w:t>
+      </w:r>
+      <w:proofErr w:type="spellEnd"/>
+    </w:p>
+    <w:p>
+      <w:proofErr w:type="spellStart"/>
+      <w:r>
+        <w:t>Fsa</w:t>
+      </w:r>
+      <w:proofErr w:type="spellEnd"/>
+    </w:p>
+    <w:p>
+      <w:r>
+        <w:t>F</w:t>
+      </w:r>
+    </w:p>
+    <w:p>
+      <w:r>
+        <w:t>Sad</w:t>
+      </w:r>
+    </w:p>
+    <w:p>
+      <w:r>
+        <w:t>F</w:t>
+      </w:r>
+    </w:p>
+    <w:p>
+      <w:proofErr w:type="spellStart"/>
+      <w:r>
+        <w:t>Dsaffffffffffffffffffffffffffffffffffffffffff</w:t>
+      </w:r>
+      <w:proofErr w:type="spellEnd"/>
+    </w:p>
+    <w:p>
+      <w:proofErr w:type="gramStart"/>
+      <w:r>
+        <w:t>Sa</w:t>
+      </w:r>
+      <w:proofErr w:type="gramEnd"/>
+    </w:p>
+    <w:p>
+      <w:proofErr w:type="spellStart"/>
+      <w:proofErr w:type="gramStart"/>
+      <w:r>
+        <w:t>Df</w:t>
+      </w:r>
+      <w:proofErr w:type="spellEnd"/>
+      <w:proofErr w:type="gramEnd"/>
+    </w:p>
+    <w:p>
+      <w:proofErr w:type="spellStart"/>
+      <w:r>
+        <w:t>Saf</w:t>
+      </w:r>
+      <w:proofErr w:type="spellEnd"/>
+    </w:p>
+    <w:p>
+      <w:proofErr w:type="spellStart"/>
+      <w:r>
+        <w:t>Asd</w:t>
+      </w:r>
+      <w:proofErr w:type="spellEnd"/>
+    </w:p>
+    <w:p>
+      <w:r>
+        <w:t>F</w:t>
+      </w:r>
+    </w:p>
+    <w:p>
+      <w:proofErr w:type="spellStart"/>
+      <w:r>
+        <w:t>Sadf</w:t>
+      </w:r>
+      <w:proofErr w:type="spellEnd"/>
+    </w:p>
+    <w:p>
+      <w:proofErr w:type="gramStart"/>
+      <w:r>
+        <w:t>Sa</w:t>
+      </w:r>
+      <w:proofErr w:type="gramEnd"/>
+    </w:p>
+    <w:p>
+      <w:r>
+        <w:t>df</w:t>
       </w:r>
       <w:bookmarkStart w:id="0" w:name="_GoBack"/>
       <w:bookmarkEnd w:id="0"/>

--- a/MyFolder/Test1.docx
+++ b/MyFolder/Test1.docx
@@ -5,476 +5,6 @@
     <w:p>
       <w:r>
         <w:t xml:space="preserve">This the first sentence in the Test 1 document. </w:t>
-      </w:r>
-    </w:p>
-    <w:p/>
-    <w:p>
-      <w:r>
-        <w:t>This is a second sentence and we’re going to make it long.</w:t>
-      </w:r>
-    </w:p>
-    <w:p/>
-    <w:p/>
-    <w:p/>
-    <w:p>
-      <w:proofErr w:type="spellStart"/>
-      <w:r>
-        <w:t>Sdf</w:t>
-      </w:r>
-      <w:proofErr w:type="spellEnd"/>
-    </w:p>
-    <w:p>
-      <w:proofErr w:type="spellStart"/>
-      <w:r>
-        <w:t>Dsa</w:t>
-      </w:r>
-      <w:proofErr w:type="spellEnd"/>
-    </w:p>
-    <w:p>
-      <w:r>
-        <w:t>F</w:t>
-      </w:r>
-    </w:p>
-    <w:p>
-      <w:proofErr w:type="spellStart"/>
-      <w:r>
-        <w:t>Dsa</w:t>
-      </w:r>
-      <w:proofErr w:type="spellEnd"/>
-    </w:p>
-    <w:p>
-      <w:r>
-        <w:t>Fas</w:t>
-      </w:r>
-    </w:p>
-    <w:p>
-      <w:proofErr w:type="spellStart"/>
-      <w:proofErr w:type="gramStart"/>
-      <w:r>
-        <w:t>Df</w:t>
-      </w:r>
-      <w:proofErr w:type="spellEnd"/>
-      <w:proofErr w:type="gramEnd"/>
-    </w:p>
-    <w:p>
-      <w:r>
-        <w:t>Sad</w:t>
-      </w:r>
-    </w:p>
-    <w:p>
-      <w:r>
-        <w:t>F</w:t>
-      </w:r>
-    </w:p>
-    <w:p>
-      <w:proofErr w:type="spellStart"/>
-      <w:r>
-        <w:t>Safd</w:t>
-      </w:r>
-      <w:proofErr w:type="spellEnd"/>
-    </w:p>
-    <w:p>
-      <w:r>
-        <w:t>Sad</w:t>
-      </w:r>
-    </w:p>
-    <w:p>
-      <w:r>
-        <w:t>F</w:t>
-      </w:r>
-    </w:p>
-    <w:p>
-      <w:proofErr w:type="spellStart"/>
-      <w:r>
-        <w:t>Safd</w:t>
-      </w:r>
-      <w:proofErr w:type="spellEnd"/>
-    </w:p>
-    <w:p>
-      <w:r>
-        <w:t>Sad</w:t>
-      </w:r>
-    </w:p>
-    <w:p>
-      <w:r>
-        <w:t>F</w:t>
-      </w:r>
-    </w:p>
-    <w:p>
-      <w:proofErr w:type="spellStart"/>
-      <w:r>
-        <w:t>Dsa</w:t>
-      </w:r>
-      <w:proofErr w:type="spellEnd"/>
-    </w:p>
-    <w:p>
-      <w:proofErr w:type="spellStart"/>
-      <w:r>
-        <w:t>Fsa</w:t>
-      </w:r>
-      <w:proofErr w:type="spellEnd"/>
-    </w:p>
-    <w:p>
-      <w:proofErr w:type="spellStart"/>
-      <w:proofErr w:type="gramStart"/>
-      <w:r>
-        <w:t>Df</w:t>
-      </w:r>
-      <w:proofErr w:type="spellEnd"/>
-      <w:proofErr w:type="gramEnd"/>
-    </w:p>
-    <w:p>
-      <w:proofErr w:type="spellStart"/>
-      <w:r>
-        <w:t>Dsaf</w:t>
-      </w:r>
-      <w:proofErr w:type="spellEnd"/>
-    </w:p>
-    <w:p>
-      <w:proofErr w:type="spellStart"/>
-      <w:r>
-        <w:t>Dsaf</w:t>
-      </w:r>
-      <w:proofErr w:type="spellEnd"/>
-    </w:p>
-    <w:p>
-      <w:proofErr w:type="spellStart"/>
-      <w:r>
-        <w:t>Dsa</w:t>
-      </w:r>
-      <w:proofErr w:type="spellEnd"/>
-    </w:p>
-    <w:p>
-      <w:r>
-        <w:t>F</w:t>
-      </w:r>
-    </w:p>
-    <w:p>
-      <w:proofErr w:type="spellStart"/>
-      <w:r>
-        <w:t>Sadf</w:t>
-      </w:r>
-      <w:proofErr w:type="spellEnd"/>
-    </w:p>
-    <w:p>
-      <w:proofErr w:type="spellStart"/>
-      <w:r>
-        <w:t>Dsa</w:t>
-      </w:r>
-      <w:proofErr w:type="spellEnd"/>
-    </w:p>
-    <w:p>
-      <w:r>
-        <w:lastRenderedPageBreak/>
-        <w:t>F</w:t>
-      </w:r>
-    </w:p>
-    <w:p>
-      <w:proofErr w:type="spellStart"/>
-      <w:r>
-        <w:t>Dsaf</w:t>
-      </w:r>
-      <w:proofErr w:type="spellEnd"/>
-    </w:p>
-    <w:p>
-      <w:proofErr w:type="spellStart"/>
-      <w:r>
-        <w:t>Sadf</w:t>
-      </w:r>
-      <w:proofErr w:type="spellEnd"/>
-    </w:p>
-    <w:p>
-      <w:r>
-        <w:t>Ds</w:t>
-      </w:r>
-    </w:p>
-    <w:p>
-      <w:proofErr w:type="spellStart"/>
-      <w:proofErr w:type="gramStart"/>
-      <w:r>
-        <w:t>Af</w:t>
-      </w:r>
-      <w:proofErr w:type="spellEnd"/>
-      <w:proofErr w:type="gramEnd"/>
-    </w:p>
-    <w:p>
-      <w:proofErr w:type="spellStart"/>
-      <w:r>
-        <w:t>Sadf</w:t>
-      </w:r>
-      <w:proofErr w:type="spellEnd"/>
-    </w:p>
-    <w:p>
-      <w:proofErr w:type="spellStart"/>
-      <w:r>
-        <w:t>Dsa</w:t>
-      </w:r>
-      <w:proofErr w:type="spellEnd"/>
-    </w:p>
-    <w:p>
-      <w:r>
-        <w:t>F</w:t>
-      </w:r>
-    </w:p>
-    <w:p>
-      <w:proofErr w:type="spellStart"/>
-      <w:r>
-        <w:t>Dsaf</w:t>
-      </w:r>
-      <w:proofErr w:type="spellEnd"/>
-    </w:p>
-    <w:p>
-      <w:r>
-        <w:t>Sad</w:t>
-      </w:r>
-    </w:p>
-    <w:p>
-      <w:r>
-        <w:t>F</w:t>
-      </w:r>
-    </w:p>
-    <w:p>
-      <w:proofErr w:type="spellStart"/>
-      <w:r>
-        <w:t>Dsaf</w:t>
-      </w:r>
-      <w:proofErr w:type="spellEnd"/>
-    </w:p>
-    <w:p>
-      <w:proofErr w:type="spellStart"/>
-      <w:r>
-        <w:t>Dsa</w:t>
-      </w:r>
-      <w:proofErr w:type="spellEnd"/>
-    </w:p>
-    <w:p>
-      <w:r>
-        <w:t>F</w:t>
-      </w:r>
-    </w:p>
-    <w:p>
-      <w:proofErr w:type="spellStart"/>
-      <w:r>
-        <w:t>Sadf</w:t>
-      </w:r>
-      <w:proofErr w:type="spellEnd"/>
-    </w:p>
-    <w:p>
-      <w:proofErr w:type="spellStart"/>
-      <w:r>
-        <w:t>Dsa</w:t>
-      </w:r>
-      <w:proofErr w:type="spellEnd"/>
-    </w:p>
-    <w:p>
-      <w:r>
-        <w:t>F</w:t>
-      </w:r>
-    </w:p>
-    <w:p>
-      <w:proofErr w:type="spellStart"/>
-      <w:r>
-        <w:t>Sadf</w:t>
-      </w:r>
-      <w:proofErr w:type="spellEnd"/>
-    </w:p>
-    <w:p>
-      <w:proofErr w:type="spellStart"/>
-      <w:r>
-        <w:t>Dsa</w:t>
-      </w:r>
-      <w:proofErr w:type="spellEnd"/>
-    </w:p>
-    <w:p>
-      <w:proofErr w:type="spellStart"/>
-      <w:r>
-        <w:t>Fdsa</w:t>
-      </w:r>
-      <w:proofErr w:type="spellEnd"/>
-    </w:p>
-    <w:p>
-      <w:r>
-        <w:t>Fs</w:t>
-      </w:r>
-    </w:p>
-    <w:p>
-      <w:r>
-        <w:t>F</w:t>
-      </w:r>
-    </w:p>
-    <w:p>
-      <w:proofErr w:type="gramStart"/>
-      <w:r>
-        <w:t>Sa</w:t>
-      </w:r>
-      <w:proofErr w:type="gramEnd"/>
-    </w:p>
-    <w:p>
-      <w:proofErr w:type="spellStart"/>
-      <w:proofErr w:type="gramStart"/>
-      <w:r>
-        <w:t>Fd</w:t>
-      </w:r>
-      <w:proofErr w:type="spellEnd"/>
-      <w:proofErr w:type="gramEnd"/>
-    </w:p>
-    <w:p>
-      <w:proofErr w:type="spellStart"/>
-      <w:r>
-        <w:t>Sadf</w:t>
-      </w:r>
-      <w:proofErr w:type="spellEnd"/>
-    </w:p>
-    <w:p>
-      <w:proofErr w:type="spellStart"/>
-      <w:r>
-        <w:t>Dsa</w:t>
-      </w:r>
-      <w:proofErr w:type="spellEnd"/>
-    </w:p>
-    <w:p>
-      <w:r>
-        <w:t>F</w:t>
-      </w:r>
-    </w:p>
-    <w:p>
-      <w:proofErr w:type="spellStart"/>
-      <w:r>
-        <w:t>Dsa</w:t>
-      </w:r>
-      <w:proofErr w:type="spellEnd"/>
-    </w:p>
-    <w:p>
-      <w:proofErr w:type="spellStart"/>
-      <w:r>
-        <w:t>Fsa</w:t>
-      </w:r>
-      <w:proofErr w:type="spellEnd"/>
-    </w:p>
-    <w:p>
-      <w:proofErr w:type="spellStart"/>
-      <w:proofErr w:type="gramStart"/>
-      <w:r>
-        <w:lastRenderedPageBreak/>
-        <w:t>Df</w:t>
-      </w:r>
-      <w:proofErr w:type="spellEnd"/>
-      <w:proofErr w:type="gramEnd"/>
-    </w:p>
-    <w:p>
-      <w:proofErr w:type="spellStart"/>
-      <w:r>
-        <w:t>Dsa</w:t>
-      </w:r>
-      <w:proofErr w:type="spellEnd"/>
-    </w:p>
-    <w:p>
-      <w:proofErr w:type="spellStart"/>
-      <w:r>
-        <w:t>Fsad</w:t>
-      </w:r>
-      <w:proofErr w:type="spellEnd"/>
-    </w:p>
-    <w:p>
-      <w:r>
-        <w:t>F</w:t>
-      </w:r>
-    </w:p>
-    <w:p>
-      <w:proofErr w:type="spellStart"/>
-      <w:r>
-        <w:t>Sadf</w:t>
-      </w:r>
-      <w:proofErr w:type="spellEnd"/>
-    </w:p>
-    <w:p>
-      <w:proofErr w:type="spellStart"/>
-      <w:r>
-        <w:t>Dsa</w:t>
-      </w:r>
-      <w:proofErr w:type="spellEnd"/>
-    </w:p>
-    <w:p>
-      <w:proofErr w:type="spellStart"/>
-      <w:r>
-        <w:t>Fsa</w:t>
-      </w:r>
-      <w:proofErr w:type="spellEnd"/>
-    </w:p>
-    <w:p>
-      <w:r>
-        <w:t>F</w:t>
-      </w:r>
-    </w:p>
-    <w:p>
-      <w:r>
-        <w:t>Sad</w:t>
-      </w:r>
-    </w:p>
-    <w:p>
-      <w:r>
-        <w:t>F</w:t>
-      </w:r>
-    </w:p>
-    <w:p>
-      <w:proofErr w:type="spellStart"/>
-      <w:r>
-        <w:t>Dsaffffffffffffffffffffffffffffffffffffffffff</w:t>
-      </w:r>
-      <w:proofErr w:type="spellEnd"/>
-    </w:p>
-    <w:p>
-      <w:proofErr w:type="gramStart"/>
-      <w:r>
-        <w:t>Sa</w:t>
-      </w:r>
-      <w:proofErr w:type="gramEnd"/>
-    </w:p>
-    <w:p>
-      <w:proofErr w:type="spellStart"/>
-      <w:proofErr w:type="gramStart"/>
-      <w:r>
-        <w:t>Df</w:t>
-      </w:r>
-      <w:proofErr w:type="spellEnd"/>
-      <w:proofErr w:type="gramEnd"/>
-    </w:p>
-    <w:p>
-      <w:proofErr w:type="spellStart"/>
-      <w:r>
-        <w:t>Saf</w:t>
-      </w:r>
-      <w:proofErr w:type="spellEnd"/>
-    </w:p>
-    <w:p>
-      <w:proofErr w:type="spellStart"/>
-      <w:r>
-        <w:t>Asd</w:t>
-      </w:r>
-      <w:proofErr w:type="spellEnd"/>
-    </w:p>
-    <w:p>
-      <w:r>
-        <w:t>F</w:t>
-      </w:r>
-    </w:p>
-    <w:p>
-      <w:proofErr w:type="spellStart"/>
-      <w:r>
-        <w:t>Sadf</w:t>
-      </w:r>
-      <w:proofErr w:type="spellEnd"/>
-    </w:p>
-    <w:p>
-      <w:proofErr w:type="gramStart"/>
-      <w:r>
-        <w:t>Sa</w:t>
-      </w:r>
-      <w:proofErr w:type="gramEnd"/>
-    </w:p>
-    <w:p>
-      <w:r>
-        <w:t>df</w:t>
       </w:r>
       <w:bookmarkStart w:id="0" w:name="_GoBack"/>
       <w:bookmarkEnd w:id="0"/>

--- a/MyFolder/Test1.docx
+++ b/MyFolder/Test1.docx
@@ -4,7 +4,38 @@
   <w:body>
     <w:p>
       <w:r>
-        <w:t xml:space="preserve">This the first sentence in the Test 1 document. </w:t>
+        <w:t xml:space="preserve">This </w:t>
+      </w:r>
+      <w:r>
+        <w:t xml:space="preserve">was </w:t>
+      </w:r>
+      <w:r>
+        <w:t>the first s</w:t>
+      </w:r>
+      <w:r>
+        <w:t xml:space="preserve">entence in the Test 1 document and now </w:t>
+      </w:r>
+      <w:proofErr w:type="gramStart"/>
+      <w:r>
+        <w:t>It’s</w:t>
+      </w:r>
+      <w:proofErr w:type="gramEnd"/>
+      <w:r>
+        <w:t xml:space="preserve"> been modified</w:t>
+      </w:r>
+    </w:p>
+    <w:p/>
+    <w:p/>
+    <w:p>
+      <w:r>
+        <w:t>Here is some new stuff that will not be changed.</w:t>
+      </w:r>
+    </w:p>
+    <w:p/>
+    <w:p/>
+    <w:p>
+      <w:r>
+        <w:t xml:space="preserve">Here is some new stuff that will be changed. </w:t>
       </w:r>
       <w:bookmarkStart w:id="0" w:name="_GoBack"/>
       <w:bookmarkEnd w:id="0"/>
